--- a/module-06/lab-06/Language Environments of Young Children with Autism.docx
+++ b/module-06/lab-06/Language Environments of Young Children with Autism.docx
@@ -63,10 +63,28 @@
         <w:t xml:space="preserve"> language and social communication de</w:t>
       </w:r>
       <w:r>
-        <w:t>velopment for children with autism spectrum disorder (ASD). Children’s participation in community activities and adult vocalizations they receive while in the community are particularly effective in positively impacting development</w:t>
-      </w:r>
-      <w:r>
-        <w:t xml:space="preserve">. Recently, a research team at the University of Kentucky launched a project to better understand the language environments of children with ASD with particular focus on community activities. This project has generated location based language data gathered from several participants. While static maps produced </w:t>
+        <w:t>velopment for children with autism spectrum disorder (ASD). Children’s participation in community activities and adult vocalizations receive</w:t>
+      </w:r>
+      <w:r>
+        <w:t>d</w:t>
+      </w:r>
+      <w:r>
+        <w:t xml:space="preserve"> while in the community are particularly effective in positively impacting development</w:t>
+      </w:r>
+      <w:r>
+        <w:t>. Recently, a</w:t>
+      </w:r>
+      <w:r>
+        <w:t xml:space="preserve"> group</w:t>
+      </w:r>
+      <w:r>
+        <w:t xml:space="preserve"> at the University of Kentucky launched a project to better understand the language environments of children with ASD </w:t>
+      </w:r>
+      <w:r>
+        <w:t>in their community</w:t>
+      </w:r>
+      <w:r>
+        <w:t xml:space="preserve">. This project has generated location based language data gathered from several participants. While static maps produced </w:t>
       </w:r>
       <w:r>
         <w:t>using</w:t>
@@ -78,29 +96,164 @@
         <w:t xml:space="preserve">b map will provide a better understanding of the data. </w:t>
       </w:r>
       <w:r>
-        <w:t xml:space="preserve">Understanding </w:t>
+        <w:t>Increased exploration of</w:t>
+      </w:r>
+      <w:r>
+        <w:t xml:space="preserve"> </w:t>
       </w:r>
       <w:r>
         <w:t xml:space="preserve">each </w:t>
       </w:r>
       <w:r>
-        <w:t>child’s typical language experience will assist in developing interventions toward boosting social communication development.</w:t>
+        <w:t xml:space="preserve">child’s typical language experience will assist in developing interventions toward boosting social communication development. </w:t>
+      </w:r>
+    </w:p>
+    <w:p>
+      <w:pPr>
+        <w:rPr>
+          <w:b/>
+        </w:rPr>
+      </w:pPr>
+      <w:r>
+        <w:rPr>
+          <w:b/>
+        </w:rPr>
+        <w:t>What do our users want to get out of the project?</w:t>
+      </w:r>
+    </w:p>
+    <w:p>
+      <w:pPr>
+        <w:pStyle w:val="ListParagraph"/>
+        <w:numPr>
+          <w:ilvl w:val="0"/>
+          <w:numId w:val="3"/>
+        </w:numPr>
+      </w:pPr>
+      <w:r>
+        <w:t>View calculations per activity or location of adult vocalizations per minute, child vocalizations per minute, and peer vocalizations per minute.</w:t>
+      </w:r>
+    </w:p>
+    <w:p>
+      <w:pPr>
+        <w:pStyle w:val="ListParagraph"/>
+        <w:numPr>
+          <w:ilvl w:val="0"/>
+          <w:numId w:val="3"/>
+        </w:numPr>
+      </w:pPr>
+      <w:r>
+        <w:t xml:space="preserve">Understand how children with ASD experience language in community activity environments. </w:t>
+      </w:r>
+    </w:p>
+    <w:p>
+      <w:pPr>
+        <w:pStyle w:val="ListParagraph"/>
+        <w:numPr>
+          <w:ilvl w:val="1"/>
+          <w:numId w:val="3"/>
+        </w:numPr>
+      </w:pPr>
+      <w:r>
+        <w:t xml:space="preserve">For example, if a child spends one hour in the park playing then one hour grocery shopping with a parent our user would like to see how the language data of each activity compare. </w:t>
+      </w:r>
+    </w:p>
+    <w:p>
+      <w:pPr>
+        <w:pStyle w:val="ListParagraph"/>
+        <w:numPr>
+          <w:ilvl w:val="0"/>
+          <w:numId w:val="3"/>
+        </w:numPr>
+      </w:pPr>
+      <w:r>
+        <w:t>See daily timeline of child vocalizations and received language</w:t>
+      </w:r>
+    </w:p>
+    <w:p>
+      <w:pPr>
+        <w:rPr>
+          <w:b/>
+        </w:rPr>
+      </w:pPr>
+      <w:r>
+        <w:rPr>
+          <w:b/>
+        </w:rPr>
+        <w:t>Scenario:</w:t>
+      </w:r>
+    </w:p>
+    <w:p>
+      <w:pPr>
+        <w:ind w:left="720"/>
+      </w:pPr>
+      <w:r>
+        <w:t>Sarah has</w:t>
+      </w:r>
+      <w:r>
+        <w:t xml:space="preserve"> dedicated her career to researching language environments of children with autism spectrum disorder. She knows that helping create rich language environments for kids with ASD can affect autism severity and language ability. Sarah and her research team have used a LENA language processing device and Qstarz GPS device to capture language and location data and a web map has been developed to visualize the data. </w:t>
+      </w:r>
+      <w:r>
+        <w:t xml:space="preserve">The map captures the language data generated by one child throughout the course of their day in the community. </w:t>
+      </w:r>
+      <w:r>
+        <w:t>Sarah is familiar with exploring her data via print maps and is somewhat familiar with thematic web maps.</w:t>
+      </w:r>
+    </w:p>
+    <w:p>
+      <w:pPr>
+        <w:ind w:left="720"/>
+      </w:pPr>
+      <w:r>
+        <w:t>The map loads an</w:t>
+      </w:r>
+      <w:r>
+        <w:t>d clusters displays 5 major clusters, she understands these are the 4 places the child experienced significant language on the given day.</w:t>
+      </w:r>
+      <w:r>
+        <w:t xml:space="preserve"> These places will be categorized as the child’s home, another residence, or the location of community activity.</w:t>
       </w:r>
       <w:r>
         <w:t xml:space="preserve"> </w:t>
       </w:r>
-    </w:p>
-    <w:p>
-      <w:pPr>
-        <w:rPr>
-          <w:b/>
-        </w:rPr>
-      </w:pPr>
-      <w:r>
-        <w:rPr>
-          <w:b/>
-        </w:rPr>
-        <w:t>Scenario:</w:t>
+      <w:r>
+        <w:t xml:space="preserve">Sarah is excited to see her piles of data come to life! </w:t>
+      </w:r>
+      <w:r>
+        <w:t>She hovers over a cluster which displays a polygon representing the space</w:t>
+      </w:r>
+      <w:r>
+        <w:t xml:space="preserve"> </w:t>
+      </w:r>
+      <w:r>
+        <w:t xml:space="preserve">the language was received and an info box with details of adult vocalizations in that space. Below the map she views a timeline of the data with a y-axis metric displaying adult vocalizations. Sarah notices radio buttons which upon selection add/remove other language data layers including vocalizations of the child and vocalizations of the child’s peers. </w:t>
+      </w:r>
+      <w:r>
+        <w:t xml:space="preserve">Sarah zooms in to reveal circle markers symbolized by hue to indicate categories of vocalization. </w:t>
+      </w:r>
+      <w:r>
+        <w:t>Sarah can quickly see where the child is receiving language and where the child is</w:t>
+      </w:r>
+      <w:r>
+        <w:t xml:space="preserve"> vocally</w:t>
+      </w:r>
+      <w:r>
+        <w:t xml:space="preserve"> interacting with caregivers, family members, and friends. </w:t>
+      </w:r>
+      <w:r>
+        <w:t xml:space="preserve">She can begin to document these findings in new ways and developed specific strategies to boost language development. </w:t>
+      </w:r>
+    </w:p>
+    <w:p>
+      <w:pPr>
+        <w:rPr>
+          <w:b/>
+        </w:rPr>
+      </w:pPr>
+      <w:r>
+        <w:rPr>
+          <w:b/>
+        </w:rPr>
+        <w:t xml:space="preserve">Alternate Scenario: </w:t>
       </w:r>
     </w:p>
     <w:p>
@@ -108,78 +261,12 @@
         <w:ind w:left="720"/>
       </w:pPr>
       <w:r>
-        <w:t xml:space="preserve">Sarah had dedicated her career to researching language environments of children with autism spectrum disorder. She knows that helping create rich language environments for kids with ASD can affect autism severity and language ability. Sarah and her research team have used a LENA language processing device and </w:t>
-      </w:r>
-      <w:proofErr w:type="spellStart"/>
-      <w:r>
-        <w:t>Qstarz</w:t>
-      </w:r>
-      <w:proofErr w:type="spellEnd"/>
-      <w:r>
-        <w:t xml:space="preserve"> GPS device to capture language and location data and a web map has been developed to visualize the data. </w:t>
-      </w:r>
-      <w:r>
-        <w:t xml:space="preserve">The map captures the language data generated by one child throughout the course of their day in the community. </w:t>
-      </w:r>
-      <w:r>
-        <w:t>Sarah is familiar with exploring her data via print maps and is somewhat familiar with thematic web maps.</w:t>
-      </w:r>
-    </w:p>
-    <w:p>
-      <w:pPr>
-        <w:ind w:left="720"/>
-      </w:pPr>
-      <w:r>
-        <w:t>The map loads an</w:t>
-      </w:r>
-      <w:r>
-        <w:t xml:space="preserve">d clusters displays 5 major clusters, she understands these are the 4 places the child experienced significant language on the given day. </w:t>
-      </w:r>
-      <w:r>
-        <w:t xml:space="preserve">Sarah is excited to see her piles of data come to life! </w:t>
-      </w:r>
-      <w:r>
-        <w:t>She hovers over a cluster which displays a polygon representing the space</w:t>
-      </w:r>
-      <w:r>
-        <w:t xml:space="preserve"> </w:t>
-      </w:r>
-      <w:r>
-        <w:t xml:space="preserve">the language was received and an info box with details of adult vocalizations in that space. Below the map she views a timeline of the data with a y-axis metric displaying adult vocalizations. Sarah notices radio buttons which upon selection add/remove other language data layers including vocalizations of the child and vocalizations of the child’s peers. </w:t>
-      </w:r>
-      <w:r>
-        <w:t>Sarah zooms in to reveal circle markers symbolized by hue to indicate categories of vocalization.</w:t>
-      </w:r>
-      <w:r>
-        <w:t xml:space="preserve"> </w:t>
-      </w:r>
-      <w:r>
-        <w:t xml:space="preserve">Sarah can quickly see where the child is receiving language and where the child is interacting with caregivers, family members, and friends. </w:t>
-      </w:r>
-      <w:r>
-        <w:t xml:space="preserve">She can begin to document these findings in new ways and developed specific strategies to boost language development. </w:t>
-      </w:r>
-    </w:p>
-    <w:p>
-      <w:pPr>
-        <w:rPr>
-          <w:b/>
-        </w:rPr>
-      </w:pPr>
-      <w:r>
-        <w:rPr>
-          <w:b/>
-        </w:rPr>
-        <w:t xml:space="preserve">Alternate Scenario: </w:t>
-      </w:r>
-    </w:p>
-    <w:p>
-      <w:pPr>
-        <w:ind w:left="720"/>
-      </w:pPr>
-      <w:r>
+        <w:lastRenderedPageBreak/>
         <w:t>Parent of a child participating in the LENA – GPS language and location recording research is interested in results of the data collection they contributed</w:t>
       </w:r>
+      <w:r>
+        <w:t>.</w:t>
+      </w:r>
     </w:p>
     <w:p>
       <w:r>
@@ -189,18 +276,28 @@
         <w:t>Data Source:</w:t>
       </w:r>
       <w:r>
-        <w:t xml:space="preserve"> </w:t>
-      </w:r>
-      <w:bookmarkStart w:id="0" w:name="_GoBack"/>
-      <w:bookmarkEnd w:id="0"/>
-      <w:r>
-        <w:t>P</w:t>
+        <w:t xml:space="preserve"> P</w:t>
       </w:r>
       <w:r>
         <w:t xml:space="preserve">ilot data available on typical developing kid, currently collecting data in </w:t>
       </w:r>
       <w:r>
-        <w:t>the community which may be available. Initially available as a csv with latitude and longitude points. Unfortunately data has been collected on a one second metric so various forms of data aggregation may be explored to ensure meaningful visualization.</w:t>
+        <w:t>the community which m</w:t>
+      </w:r>
+      <w:r>
+        <w:t>ay be available. Data i</w:t>
+      </w:r>
+      <w:r>
+        <w:t>nitially available as a csv with latitude and longitude points. Unfortunately data has been collected on a one second metric so variou</w:t>
+      </w:r>
+      <w:r>
+        <w:t xml:space="preserve">s forms of data aggregation must </w:t>
+      </w:r>
+      <w:r>
+        <w:t>be explored to ensure meaningful visualization.</w:t>
+      </w:r>
+      <w:r>
+        <w:t xml:space="preserve"> Each second recorded includes latitude, longitude, adult vocalization count, peer vocalization count, conversation “turn” count, child (the child wearing the device) count, speed, heading, and average word count. </w:t>
       </w:r>
     </w:p>
     <w:p>
@@ -211,7 +308,6 @@
         <w:rPr>
           <w:noProof/>
         </w:rPr>
-        <w:lastRenderedPageBreak/>
         <w:drawing>
           <wp:inline distT="0" distB="0" distL="0" distR="0" wp14:anchorId="39FCF4E7" wp14:editId="384C2499">
             <wp:extent cx="4124031" cy="1346479"/>
@@ -228,7 +324,7 @@
                     <pic:cNvPicPr/>
                   </pic:nvPicPr>
                   <pic:blipFill>
-                    <a:blip r:embed="rId4"/>
+                    <a:blip r:embed="rId5"/>
                     <a:stretch>
                       <a:fillRect/>
                     </a:stretch>
@@ -249,7 +345,111 @@
         </w:drawing>
       </w:r>
     </w:p>
-    <w:p/>
+    <w:p>
+      <w:pPr>
+        <w:rPr>
+          <w:b/>
+        </w:rPr>
+      </w:pPr>
+      <w:r>
+        <w:rPr>
+          <w:b/>
+        </w:rPr>
+        <w:t>Technology Stack:</w:t>
+      </w:r>
+    </w:p>
+    <w:p>
+      <w:pPr>
+        <w:pStyle w:val="ListParagraph"/>
+        <w:numPr>
+          <w:ilvl w:val="0"/>
+          <w:numId w:val="4"/>
+        </w:numPr>
+        <w:rPr>
+          <w:b/>
+        </w:rPr>
+      </w:pPr>
+      <w:r>
+        <w:t>QGIS and OpenCalc for cleaning table headings and unnecessary data</w:t>
+      </w:r>
+    </w:p>
+    <w:p>
+      <w:pPr>
+        <w:pStyle w:val="ListParagraph"/>
+        <w:numPr>
+          <w:ilvl w:val="0"/>
+          <w:numId w:val="4"/>
+        </w:numPr>
+        <w:rPr>
+          <w:b/>
+        </w:rPr>
+      </w:pPr>
+      <w:r>
+        <w:t>CSV is likely to be chosen format, keeping files as lightweight as possible will be priority</w:t>
+      </w:r>
+    </w:p>
+    <w:p>
+      <w:pPr>
+        <w:pStyle w:val="ListParagraph"/>
+        <w:numPr>
+          <w:ilvl w:val="0"/>
+          <w:numId w:val="4"/>
+        </w:numPr>
+        <w:rPr>
+          <w:b/>
+        </w:rPr>
+      </w:pPr>
+      <w:r>
+        <w:t>Mapbox and MarkerClusterGroup or Leaflet and Leaflet.markercluster plugin</w:t>
+      </w:r>
+    </w:p>
+    <w:p>
+      <w:pPr>
+        <w:pStyle w:val="ListParagraph"/>
+        <w:numPr>
+          <w:ilvl w:val="0"/>
+          <w:numId w:val="4"/>
+        </w:numPr>
+        <w:rPr>
+          <w:b/>
+        </w:rPr>
+      </w:pPr>
+      <w:r>
+        <w:t>Possible D3 implementation for timeline</w:t>
+      </w:r>
+      <w:bookmarkStart w:id="0" w:name="_GoBack"/>
+      <w:bookmarkEnd w:id="0"/>
+    </w:p>
+    <w:p>
+      <w:pPr>
+        <w:pStyle w:val="ListParagraph"/>
+        <w:numPr>
+          <w:ilvl w:val="0"/>
+          <w:numId w:val="4"/>
+        </w:numPr>
+        <w:rPr>
+          <w:b/>
+        </w:rPr>
+      </w:pPr>
+      <w:r>
+        <w:t>HTML and CSS to create custom styles and deliver metadata</w:t>
+      </w:r>
+    </w:p>
+    <w:p>
+      <w:pPr>
+        <w:pStyle w:val="ListParagraph"/>
+        <w:numPr>
+          <w:ilvl w:val="0"/>
+          <w:numId w:val="4"/>
+        </w:numPr>
+        <w:rPr>
+          <w:b/>
+        </w:rPr>
+      </w:pPr>
+      <w:r>
+        <w:t>Initially hosted using GitHub pages</w:t>
+      </w:r>
+    </w:p>
     <w:sectPr>
       <w:pgSz w:w="12240" w:h="15840"/>
       <w:pgMar w:top="1440" w:right="1440" w:bottom="1170" w:left="1440" w:header="720" w:footer="720" w:gutter="0"/>
@@ -258,6 +458,475 @@
     </w:sectPr>
   </w:body>
 </w:document>
+</file>
+
+<file path=word/numbering.xml><?xml version="1.0" encoding="utf-8"?>
+<w:numbering xmlns:wpc="http://schemas.microsoft.com/office/word/2010/wordprocessingCanvas" xmlns:mc="http://schemas.openxmlformats.org/markup-compatibility/2006" xmlns:o="urn:schemas-microsoft-com:office:office" xmlns:r="http://schemas.openxmlformats.org/officeDocument/2006/relationships" xmlns:m="http://schemas.openxmlformats.org/officeDocument/2006/math" xmlns:v="urn:schemas-microsoft-com:vml" xmlns:wp14="http://schemas.microsoft.com/office/word/2010/wordprocessingDrawing" xmlns:wp="http://schemas.openxmlformats.org/drawingml/2006/wordprocessingDrawing" xmlns:w10="urn:schemas-microsoft-com:office:word" xmlns:w="http://schemas.openxmlformats.org/wordprocessingml/2006/main" xmlns:w14="http://schemas.microsoft.com/office/word/2010/wordml" xmlns:w15="http://schemas.microsoft.com/office/word/2012/wordml" xmlns:wpg="http://schemas.microsoft.com/office/word/2010/wordprocessingGroup" xmlns:wpi="http://schemas.microsoft.com/office/word/2010/wordprocessingInk" xmlns:wne="http://schemas.microsoft.com/office/word/2006/wordml" xmlns:wps="http://schemas.microsoft.com/office/word/2010/wordprocessingShape" mc:Ignorable="w14 w15 wp14">
+  <w:abstractNum w:abstractNumId="0" w15:restartNumberingAfterBreak="0">
+    <w:nsid w:val="200E632E"/>
+    <w:multiLevelType w:val="hybridMultilevel"/>
+    <w:tmpl w:val="600E835E"/>
+    <w:lvl w:ilvl="0" w:tplc="04090003">
+      <w:start w:val="1"/>
+      <w:numFmt w:val="bullet"/>
+      <w:lvlText w:val="o"/>
+      <w:lvlJc w:val="left"/>
+      <w:pPr>
+        <w:ind w:left="720" w:hanging="360"/>
+      </w:pPr>
+      <w:rPr>
+        <w:rFonts w:ascii="Courier New" w:hAnsi="Courier New" w:cs="Courier New" w:hint="default"/>
+      </w:rPr>
+    </w:lvl>
+    <w:lvl w:ilvl="1" w:tplc="04090003">
+      <w:start w:val="1"/>
+      <w:numFmt w:val="bullet"/>
+      <w:lvlText w:val="o"/>
+      <w:lvlJc w:val="left"/>
+      <w:pPr>
+        <w:ind w:left="1440" w:hanging="360"/>
+      </w:pPr>
+      <w:rPr>
+        <w:rFonts w:ascii="Courier New" w:hAnsi="Courier New" w:cs="Courier New" w:hint="default"/>
+      </w:rPr>
+    </w:lvl>
+    <w:lvl w:ilvl="2" w:tplc="04090005" w:tentative="1">
+      <w:start w:val="1"/>
+      <w:numFmt w:val="bullet"/>
+      <w:lvlText w:val=""/>
+      <w:lvlJc w:val="left"/>
+      <w:pPr>
+        <w:ind w:left="2160" w:hanging="360"/>
+      </w:pPr>
+      <w:rPr>
+        <w:rFonts w:ascii="Wingdings" w:hAnsi="Wingdings" w:hint="default"/>
+      </w:rPr>
+    </w:lvl>
+    <w:lvl w:ilvl="3" w:tplc="04090001" w:tentative="1">
+      <w:start w:val="1"/>
+      <w:numFmt w:val="bullet"/>
+      <w:lvlText w:val=""/>
+      <w:lvlJc w:val="left"/>
+      <w:pPr>
+        <w:ind w:left="2880" w:hanging="360"/>
+      </w:pPr>
+      <w:rPr>
+        <w:rFonts w:ascii="Symbol" w:hAnsi="Symbol" w:hint="default"/>
+      </w:rPr>
+    </w:lvl>
+    <w:lvl w:ilvl="4" w:tplc="04090003" w:tentative="1">
+      <w:start w:val="1"/>
+      <w:numFmt w:val="bullet"/>
+      <w:lvlText w:val="o"/>
+      <w:lvlJc w:val="left"/>
+      <w:pPr>
+        <w:ind w:left="3600" w:hanging="360"/>
+      </w:pPr>
+      <w:rPr>
+        <w:rFonts w:ascii="Courier New" w:hAnsi="Courier New" w:cs="Courier New" w:hint="default"/>
+      </w:rPr>
+    </w:lvl>
+    <w:lvl w:ilvl="5" w:tplc="04090005" w:tentative="1">
+      <w:start w:val="1"/>
+      <w:numFmt w:val="bullet"/>
+      <w:lvlText w:val=""/>
+      <w:lvlJc w:val="left"/>
+      <w:pPr>
+        <w:ind w:left="4320" w:hanging="360"/>
+      </w:pPr>
+      <w:rPr>
+        <w:rFonts w:ascii="Wingdings" w:hAnsi="Wingdings" w:hint="default"/>
+      </w:rPr>
+    </w:lvl>
+    <w:lvl w:ilvl="6" w:tplc="04090001" w:tentative="1">
+      <w:start w:val="1"/>
+      <w:numFmt w:val="bullet"/>
+      <w:lvlText w:val=""/>
+      <w:lvlJc w:val="left"/>
+      <w:pPr>
+        <w:ind w:left="5040" w:hanging="360"/>
+      </w:pPr>
+      <w:rPr>
+        <w:rFonts w:ascii="Symbol" w:hAnsi="Symbol" w:hint="default"/>
+      </w:rPr>
+    </w:lvl>
+    <w:lvl w:ilvl="7" w:tplc="04090003" w:tentative="1">
+      <w:start w:val="1"/>
+      <w:numFmt w:val="bullet"/>
+      <w:lvlText w:val="o"/>
+      <w:lvlJc w:val="left"/>
+      <w:pPr>
+        <w:ind w:left="5760" w:hanging="360"/>
+      </w:pPr>
+      <w:rPr>
+        <w:rFonts w:ascii="Courier New" w:hAnsi="Courier New" w:cs="Courier New" w:hint="default"/>
+      </w:rPr>
+    </w:lvl>
+    <w:lvl w:ilvl="8" w:tplc="04090005" w:tentative="1">
+      <w:start w:val="1"/>
+      <w:numFmt w:val="bullet"/>
+      <w:lvlText w:val=""/>
+      <w:lvlJc w:val="left"/>
+      <w:pPr>
+        <w:ind w:left="6480" w:hanging="360"/>
+      </w:pPr>
+      <w:rPr>
+        <w:rFonts w:ascii="Wingdings" w:hAnsi="Wingdings" w:hint="default"/>
+      </w:rPr>
+    </w:lvl>
+  </w:abstractNum>
+  <w:abstractNum w:abstractNumId="1" w15:restartNumberingAfterBreak="0">
+    <w:nsid w:val="4BBF1F11"/>
+    <w:multiLevelType w:val="hybridMultilevel"/>
+    <w:tmpl w:val="BACEFE28"/>
+    <w:lvl w:ilvl="0" w:tplc="04090001">
+      <w:start w:val="1"/>
+      <w:numFmt w:val="bullet"/>
+      <w:lvlText w:val=""/>
+      <w:lvlJc w:val="left"/>
+      <w:pPr>
+        <w:ind w:left="1495" w:hanging="360"/>
+      </w:pPr>
+      <w:rPr>
+        <w:rFonts w:ascii="Symbol" w:hAnsi="Symbol" w:hint="default"/>
+      </w:rPr>
+    </w:lvl>
+    <w:lvl w:ilvl="1" w:tplc="04090003">
+      <w:start w:val="1"/>
+      <w:numFmt w:val="bullet"/>
+      <w:lvlText w:val="o"/>
+      <w:lvlJc w:val="left"/>
+      <w:pPr>
+        <w:ind w:left="2215" w:hanging="360"/>
+      </w:pPr>
+      <w:rPr>
+        <w:rFonts w:ascii="Courier New" w:hAnsi="Courier New" w:cs="Courier New" w:hint="default"/>
+      </w:rPr>
+    </w:lvl>
+    <w:lvl w:ilvl="2" w:tplc="04090005" w:tentative="1">
+      <w:start w:val="1"/>
+      <w:numFmt w:val="bullet"/>
+      <w:lvlText w:val=""/>
+      <w:lvlJc w:val="left"/>
+      <w:pPr>
+        <w:ind w:left="2935" w:hanging="360"/>
+      </w:pPr>
+      <w:rPr>
+        <w:rFonts w:ascii="Wingdings" w:hAnsi="Wingdings" w:hint="default"/>
+      </w:rPr>
+    </w:lvl>
+    <w:lvl w:ilvl="3" w:tplc="04090001" w:tentative="1">
+      <w:start w:val="1"/>
+      <w:numFmt w:val="bullet"/>
+      <w:lvlText w:val=""/>
+      <w:lvlJc w:val="left"/>
+      <w:pPr>
+        <w:ind w:left="3655" w:hanging="360"/>
+      </w:pPr>
+      <w:rPr>
+        <w:rFonts w:ascii="Symbol" w:hAnsi="Symbol" w:hint="default"/>
+      </w:rPr>
+    </w:lvl>
+    <w:lvl w:ilvl="4" w:tplc="04090003" w:tentative="1">
+      <w:start w:val="1"/>
+      <w:numFmt w:val="bullet"/>
+      <w:lvlText w:val="o"/>
+      <w:lvlJc w:val="left"/>
+      <w:pPr>
+        <w:ind w:left="4375" w:hanging="360"/>
+      </w:pPr>
+      <w:rPr>
+        <w:rFonts w:ascii="Courier New" w:hAnsi="Courier New" w:cs="Courier New" w:hint="default"/>
+      </w:rPr>
+    </w:lvl>
+    <w:lvl w:ilvl="5" w:tplc="04090005" w:tentative="1">
+      <w:start w:val="1"/>
+      <w:numFmt w:val="bullet"/>
+      <w:lvlText w:val=""/>
+      <w:lvlJc w:val="left"/>
+      <w:pPr>
+        <w:ind w:left="5095" w:hanging="360"/>
+      </w:pPr>
+      <w:rPr>
+        <w:rFonts w:ascii="Wingdings" w:hAnsi="Wingdings" w:hint="default"/>
+      </w:rPr>
+    </w:lvl>
+    <w:lvl w:ilvl="6" w:tplc="04090001" w:tentative="1">
+      <w:start w:val="1"/>
+      <w:numFmt w:val="bullet"/>
+      <w:lvlText w:val=""/>
+      <w:lvlJc w:val="left"/>
+      <w:pPr>
+        <w:ind w:left="5815" w:hanging="360"/>
+      </w:pPr>
+      <w:rPr>
+        <w:rFonts w:ascii="Symbol" w:hAnsi="Symbol" w:hint="default"/>
+      </w:rPr>
+    </w:lvl>
+    <w:lvl w:ilvl="7" w:tplc="04090003" w:tentative="1">
+      <w:start w:val="1"/>
+      <w:numFmt w:val="bullet"/>
+      <w:lvlText w:val="o"/>
+      <w:lvlJc w:val="left"/>
+      <w:pPr>
+        <w:ind w:left="6535" w:hanging="360"/>
+      </w:pPr>
+      <w:rPr>
+        <w:rFonts w:ascii="Courier New" w:hAnsi="Courier New" w:cs="Courier New" w:hint="default"/>
+      </w:rPr>
+    </w:lvl>
+    <w:lvl w:ilvl="8" w:tplc="04090005" w:tentative="1">
+      <w:start w:val="1"/>
+      <w:numFmt w:val="bullet"/>
+      <w:lvlText w:val=""/>
+      <w:lvlJc w:val="left"/>
+      <w:pPr>
+        <w:ind w:left="7255" w:hanging="360"/>
+      </w:pPr>
+      <w:rPr>
+        <w:rFonts w:ascii="Wingdings" w:hAnsi="Wingdings" w:hint="default"/>
+      </w:rPr>
+    </w:lvl>
+  </w:abstractNum>
+  <w:abstractNum w:abstractNumId="2" w15:restartNumberingAfterBreak="0">
+    <w:nsid w:val="6EBA213F"/>
+    <w:multiLevelType w:val="hybridMultilevel"/>
+    <w:tmpl w:val="313C1B3C"/>
+    <w:lvl w:ilvl="0" w:tplc="04090001">
+      <w:start w:val="1"/>
+      <w:numFmt w:val="bullet"/>
+      <w:lvlText w:val=""/>
+      <w:lvlJc w:val="left"/>
+      <w:pPr>
+        <w:ind w:left="720" w:hanging="360"/>
+      </w:pPr>
+      <w:rPr>
+        <w:rFonts w:ascii="Symbol" w:hAnsi="Symbol" w:hint="default"/>
+      </w:rPr>
+    </w:lvl>
+    <w:lvl w:ilvl="1" w:tplc="04090003">
+      <w:start w:val="1"/>
+      <w:numFmt w:val="bullet"/>
+      <w:lvlText w:val="o"/>
+      <w:lvlJc w:val="left"/>
+      <w:pPr>
+        <w:ind w:left="1440" w:hanging="360"/>
+      </w:pPr>
+      <w:rPr>
+        <w:rFonts w:ascii="Courier New" w:hAnsi="Courier New" w:cs="Courier New" w:hint="default"/>
+      </w:rPr>
+    </w:lvl>
+    <w:lvl w:ilvl="2" w:tplc="04090005" w:tentative="1">
+      <w:start w:val="1"/>
+      <w:numFmt w:val="bullet"/>
+      <w:lvlText w:val=""/>
+      <w:lvlJc w:val="left"/>
+      <w:pPr>
+        <w:ind w:left="2160" w:hanging="360"/>
+      </w:pPr>
+      <w:rPr>
+        <w:rFonts w:ascii="Wingdings" w:hAnsi="Wingdings" w:hint="default"/>
+      </w:rPr>
+    </w:lvl>
+    <w:lvl w:ilvl="3" w:tplc="04090001" w:tentative="1">
+      <w:start w:val="1"/>
+      <w:numFmt w:val="bullet"/>
+      <w:lvlText w:val=""/>
+      <w:lvlJc w:val="left"/>
+      <w:pPr>
+        <w:ind w:left="2880" w:hanging="360"/>
+      </w:pPr>
+      <w:rPr>
+        <w:rFonts w:ascii="Symbol" w:hAnsi="Symbol" w:hint="default"/>
+      </w:rPr>
+    </w:lvl>
+    <w:lvl w:ilvl="4" w:tplc="04090003" w:tentative="1">
+      <w:start w:val="1"/>
+      <w:numFmt w:val="bullet"/>
+      <w:lvlText w:val="o"/>
+      <w:lvlJc w:val="left"/>
+      <w:pPr>
+        <w:ind w:left="3600" w:hanging="360"/>
+      </w:pPr>
+      <w:rPr>
+        <w:rFonts w:ascii="Courier New" w:hAnsi="Courier New" w:cs="Courier New" w:hint="default"/>
+      </w:rPr>
+    </w:lvl>
+    <w:lvl w:ilvl="5" w:tplc="04090005" w:tentative="1">
+      <w:start w:val="1"/>
+      <w:numFmt w:val="bullet"/>
+      <w:lvlText w:val=""/>
+      <w:lvlJc w:val="left"/>
+      <w:pPr>
+        <w:ind w:left="4320" w:hanging="360"/>
+      </w:pPr>
+      <w:rPr>
+        <w:rFonts w:ascii="Wingdings" w:hAnsi="Wingdings" w:hint="default"/>
+      </w:rPr>
+    </w:lvl>
+    <w:lvl w:ilvl="6" w:tplc="04090001" w:tentative="1">
+      <w:start w:val="1"/>
+      <w:numFmt w:val="bullet"/>
+      <w:lvlText w:val=""/>
+      <w:lvlJc w:val="left"/>
+      <w:pPr>
+        <w:ind w:left="5040" w:hanging="360"/>
+      </w:pPr>
+      <w:rPr>
+        <w:rFonts w:ascii="Symbol" w:hAnsi="Symbol" w:hint="default"/>
+      </w:rPr>
+    </w:lvl>
+    <w:lvl w:ilvl="7" w:tplc="04090003" w:tentative="1">
+      <w:start w:val="1"/>
+      <w:numFmt w:val="bullet"/>
+      <w:lvlText w:val="o"/>
+      <w:lvlJc w:val="left"/>
+      <w:pPr>
+        <w:ind w:left="5760" w:hanging="360"/>
+      </w:pPr>
+      <w:rPr>
+        <w:rFonts w:ascii="Courier New" w:hAnsi="Courier New" w:cs="Courier New" w:hint="default"/>
+      </w:rPr>
+    </w:lvl>
+    <w:lvl w:ilvl="8" w:tplc="04090005" w:tentative="1">
+      <w:start w:val="1"/>
+      <w:numFmt w:val="bullet"/>
+      <w:lvlText w:val=""/>
+      <w:lvlJc w:val="left"/>
+      <w:pPr>
+        <w:ind w:left="6480" w:hanging="360"/>
+      </w:pPr>
+      <w:rPr>
+        <w:rFonts w:ascii="Wingdings" w:hAnsi="Wingdings" w:hint="default"/>
+      </w:rPr>
+    </w:lvl>
+  </w:abstractNum>
+  <w:abstractNum w:abstractNumId="3" w15:restartNumberingAfterBreak="0">
+    <w:nsid w:val="7AF31688"/>
+    <w:multiLevelType w:val="hybridMultilevel"/>
+    <w:tmpl w:val="35D0C32A"/>
+    <w:lvl w:ilvl="0" w:tplc="04090001">
+      <w:start w:val="1"/>
+      <w:numFmt w:val="bullet"/>
+      <w:lvlText w:val=""/>
+      <w:lvlJc w:val="left"/>
+      <w:pPr>
+        <w:ind w:left="720" w:hanging="360"/>
+      </w:pPr>
+      <w:rPr>
+        <w:rFonts w:ascii="Symbol" w:hAnsi="Symbol" w:hint="default"/>
+      </w:rPr>
+    </w:lvl>
+    <w:lvl w:ilvl="1" w:tplc="04090003" w:tentative="1">
+      <w:start w:val="1"/>
+      <w:numFmt w:val="bullet"/>
+      <w:lvlText w:val="o"/>
+      <w:lvlJc w:val="left"/>
+      <w:pPr>
+        <w:ind w:left="1440" w:hanging="360"/>
+      </w:pPr>
+      <w:rPr>
+        <w:rFonts w:ascii="Courier New" w:hAnsi="Courier New" w:cs="Courier New" w:hint="default"/>
+      </w:rPr>
+    </w:lvl>
+    <w:lvl w:ilvl="2" w:tplc="04090005" w:tentative="1">
+      <w:start w:val="1"/>
+      <w:numFmt w:val="bullet"/>
+      <w:lvlText w:val=""/>
+      <w:lvlJc w:val="left"/>
+      <w:pPr>
+        <w:ind w:left="2160" w:hanging="360"/>
+      </w:pPr>
+      <w:rPr>
+        <w:rFonts w:ascii="Wingdings" w:hAnsi="Wingdings" w:hint="default"/>
+      </w:rPr>
+    </w:lvl>
+    <w:lvl w:ilvl="3" w:tplc="04090001" w:tentative="1">
+      <w:start w:val="1"/>
+      <w:numFmt w:val="bullet"/>
+      <w:lvlText w:val=""/>
+      <w:lvlJc w:val="left"/>
+      <w:pPr>
+        <w:ind w:left="2880" w:hanging="360"/>
+      </w:pPr>
+      <w:rPr>
+        <w:rFonts w:ascii="Symbol" w:hAnsi="Symbol" w:hint="default"/>
+      </w:rPr>
+    </w:lvl>
+    <w:lvl w:ilvl="4" w:tplc="04090003" w:tentative="1">
+      <w:start w:val="1"/>
+      <w:numFmt w:val="bullet"/>
+      <w:lvlText w:val="o"/>
+      <w:lvlJc w:val="left"/>
+      <w:pPr>
+        <w:ind w:left="3600" w:hanging="360"/>
+      </w:pPr>
+      <w:rPr>
+        <w:rFonts w:ascii="Courier New" w:hAnsi="Courier New" w:cs="Courier New" w:hint="default"/>
+      </w:rPr>
+    </w:lvl>
+    <w:lvl w:ilvl="5" w:tplc="04090005" w:tentative="1">
+      <w:start w:val="1"/>
+      <w:numFmt w:val="bullet"/>
+      <w:lvlText w:val=""/>
+      <w:lvlJc w:val="left"/>
+      <w:pPr>
+        <w:ind w:left="4320" w:hanging="360"/>
+      </w:pPr>
+      <w:rPr>
+        <w:rFonts w:ascii="Wingdings" w:hAnsi="Wingdings" w:hint="default"/>
+      </w:rPr>
+    </w:lvl>
+    <w:lvl w:ilvl="6" w:tplc="04090001" w:tentative="1">
+      <w:start w:val="1"/>
+      <w:numFmt w:val="bullet"/>
+      <w:lvlText w:val=""/>
+      <w:lvlJc w:val="left"/>
+      <w:pPr>
+        <w:ind w:left="5040" w:hanging="360"/>
+      </w:pPr>
+      <w:rPr>
+        <w:rFonts w:ascii="Symbol" w:hAnsi="Symbol" w:hint="default"/>
+      </w:rPr>
+    </w:lvl>
+    <w:lvl w:ilvl="7" w:tplc="04090003" w:tentative="1">
+      <w:start w:val="1"/>
+      <w:numFmt w:val="bullet"/>
+      <w:lvlText w:val="o"/>
+      <w:lvlJc w:val="left"/>
+      <w:pPr>
+        <w:ind w:left="5760" w:hanging="360"/>
+      </w:pPr>
+      <w:rPr>
+        <w:rFonts w:ascii="Courier New" w:hAnsi="Courier New" w:cs="Courier New" w:hint="default"/>
+      </w:rPr>
+    </w:lvl>
+    <w:lvl w:ilvl="8" w:tplc="04090005" w:tentative="1">
+      <w:start w:val="1"/>
+      <w:numFmt w:val="bullet"/>
+      <w:lvlText w:val=""/>
+      <w:lvlJc w:val="left"/>
+      <w:pPr>
+        <w:ind w:left="6480" w:hanging="360"/>
+      </w:pPr>
+      <w:rPr>
+        <w:rFonts w:ascii="Wingdings" w:hAnsi="Wingdings" w:hint="default"/>
+      </w:rPr>
+    </w:lvl>
+  </w:abstractNum>
+  <w:num w:numId="1">
+    <w:abstractNumId w:val="2"/>
+  </w:num>
+  <w:num w:numId="2">
+    <w:abstractNumId w:val="1"/>
+  </w:num>
+  <w:num w:numId="3">
+    <w:abstractNumId w:val="0"/>
+  </w:num>
+  <w:num w:numId="4">
+    <w:abstractNumId w:val="3"/>
+  </w:num>
+</w:numbering>
 </file>
 
 <file path=word/styles.xml><?xml version="1.0" encoding="utf-8"?>
@@ -681,6 +1350,17 @@
     <w:semiHidden/>
     <w:unhideWhenUsed/>
   </w:style>
+  <w:style w:type="paragraph" w:styleId="ListParagraph">
+    <w:name w:val="List Paragraph"/>
+    <w:basedOn w:val="Normal"/>
+    <w:uiPriority w:val="34"/>
+    <w:qFormat/>
+    <w:rsid w:val="000955CD"/>
+    <w:pPr>
+      <w:ind w:left="720"/>
+      <w:contextualSpacing/>
+    </w:pPr>
+  </w:style>
 </w:styles>
 </file>
 
